--- a/reports/DEL#2/usecases/usecasestable.docx
+++ b/reports/DEL#2/usecases/usecasestable.docx
@@ -8,10 +8,10 @@
         <w:tblpPr w:bottomFromText="0" w:horzAnchor="margin" w:leftFromText="141" w:rightFromText="141" w:tblpX="0" w:tblpY="91" w:topFromText="0" w:vertAnchor="page"/>
         <w:tblW w:w="9452" w:type="dxa"/>
         <w:jc w:val="left"/>
-        <w:tblInd w:w="108" w:type="dxa"/>
+        <w:tblInd w:w="103" w:type="dxa"/>
         <w:tblCellMar>
           <w:top w:w="0" w:type="dxa"/>
-          <w:left w:w="103" w:type="dxa"/>
+          <w:left w:w="98" w:type="dxa"/>
           <w:bottom w:w="0" w:type="dxa"/>
           <w:right w:w="108" w:type="dxa"/>
         </w:tblCellMar>
@@ -618,7 +618,11 @@
             </w:pPr>
             <w:r>
               <w:rPr/>
-              <w:t>SCWA-US-001</w:t>
+              <w:t>SCWA-US-00</w:t>
+            </w:r>
+            <w:r>
+              <w:rPr/>
+              <w:t>8</w:t>
             </w:r>
           </w:p>
           <w:p>
@@ -687,7 +691,11 @@
             </w:pPr>
             <w:r>
               <w:rPr/>
-              <w:t>SCWA-US-001</w:t>
+              <w:t>SCWA-US-0</w:t>
+            </w:r>
+            <w:r>
+              <w:rPr/>
+              <w:t>09</w:t>
             </w:r>
           </w:p>
           <w:p>
@@ -756,7 +764,11 @@
             </w:pPr>
             <w:r>
               <w:rPr/>
-              <w:t>SCWA-US-001</w:t>
+              <w:t>SCWA-US-0</w:t>
+            </w:r>
+            <w:r>
+              <w:rPr/>
+              <w:t>10</w:t>
             </w:r>
           </w:p>
           <w:p>
@@ -825,7 +837,11 @@
             </w:pPr>
             <w:r>
               <w:rPr/>
-              <w:t>SCWA-US-001</w:t>
+              <w:t>SCWA-US-0</w:t>
+            </w:r>
+            <w:r>
+              <w:rPr/>
+              <w:t>11</w:t>
             </w:r>
           </w:p>
           <w:p>
@@ -894,7 +910,11 @@
             </w:pPr>
             <w:r>
               <w:rPr/>
-              <w:t>SCWA-US-001</w:t>
+              <w:t>SCWA-US-0</w:t>
+            </w:r>
+            <w:r>
+              <w:rPr/>
+              <w:t>12</w:t>
             </w:r>
           </w:p>
           <w:p>
@@ -1171,7 +1191,6 @@
     <w:rPrDefault>
       <w:rPr>
         <w:rFonts w:ascii="Calibri" w:hAnsi="Calibri" w:eastAsia="Calibri" w:cs="" w:asciiTheme="minorHAnsi" w:cstheme="minorBidi" w:eastAsiaTheme="minorHAnsi" w:hAnsiTheme="minorHAnsi"/>
-        <w:sz w:val="22"/>
         <w:szCs w:val="22"/>
         <w:lang w:val="tr-TR" w:eastAsia="en-US" w:bidi="ar-SA"/>
       </w:rPr>
@@ -1330,7 +1349,7 @@
     </w:pPr>
     <w:rPr>
       <w:rFonts w:ascii="Calibri" w:hAnsi="Calibri" w:eastAsia="Calibri" w:cs="" w:asciiTheme="minorHAnsi" w:cstheme="minorBidi" w:eastAsiaTheme="minorHAnsi" w:hAnsiTheme="minorHAnsi"/>
-      <w:color w:val="auto"/>
+      <w:color w:val="00000A"/>
       <w:kern w:val="0"/>
       <w:sz w:val="22"/>
       <w:szCs w:val="22"/>
